--- a/How To Document - GDPR SAR v2.0.docx
+++ b/How To Document - GDPR SAR v2.0.docx
@@ -2,27 +2,6 @@
 <file path=word/document.xml><?xml version="1.0" encoding="utf-8"?>
 <w:document xmlns:wpc="http://schemas.microsoft.com/office/word/2010/wordprocessingCanvas" xmlns:mc="http://schemas.openxmlformats.org/markup-compatibility/2006" xmlns:o="urn:schemas-microsoft-com:office:office" xmlns:r="http://schemas.openxmlformats.org/officeDocument/2006/relationships" xmlns:m="http://schemas.openxmlformats.org/officeDocument/2006/math" xmlns:v="urn:schemas-microsoft-com:vml" xmlns:wp14="http://schemas.microsoft.com/office/word/2010/wordprocessingDrawing" xmlns:wp="http://schemas.openxmlformats.org/drawingml/2006/wordprocessingDrawing" xmlns:w10="urn:schemas-microsoft-com:office:word" xmlns:w="http://schemas.openxmlformats.org/wordprocessingml/2006/main" xmlns:w14="http://schemas.microsoft.com/office/word/2010/wordml" xmlns:w15="http://schemas.microsoft.com/office/word/2012/wordml" xmlns:wpg="http://schemas.microsoft.com/office/word/2010/wordprocessingGroup" xmlns:wpi="http://schemas.microsoft.com/office/word/2010/wordprocessingInk" xmlns:wne="http://schemas.microsoft.com/office/word/2006/wordml" xmlns:wps="http://schemas.microsoft.com/office/word/2010/wordprocessingShape" mc:Ignorable="w14 w15 wp14">
   <w:body>
-    <w:p/>
-    <w:p/>
-    <w:p/>
-    <w:p>
-      <w:pPr>
-        <w:pStyle w:val="Title"/>
-      </w:pPr>
-      <w:r>
-        <w:t xml:space="preserve">How </w:t>
-      </w:r>
-      <w:r>
-        <w:t>t</w:t>
-      </w:r>
-      <w:r>
-        <w:t>o</w:t>
-      </w:r>
-      <w:r>
-        <w:t xml:space="preserve"> Document</w:t>
-      </w:r>
-    </w:p>
-    <w:p/>
     <w:p/>
     <w:p>
       <w:pPr>
@@ -47,6 +26,19 @@
         </w:rPr>
         <w:t>General Data Protection Regulation – Subject Access Requests (GDPR - SAR)</w:t>
       </w:r>
+      <w:r>
+        <w:rPr>
+          <w:rFonts w:cs="Arial"/>
+          <w:bCs/>
+          <w:color w:val="222222"/>
+          <w:sz w:val="52"/>
+          <w:szCs w:val="52"/>
+          <w:shd w:val="clear" w:color="auto" w:fill="FFFFFF"/>
+        </w:rPr>
+        <w:t xml:space="preserve"> – The RPA Solution via Blue Prism</w:t>
+      </w:r>
+      <w:bookmarkStart w:id="0" w:name="_GoBack"/>
+      <w:bookmarkEnd w:id="0"/>
     </w:p>
     <w:p/>
     <w:p/>
@@ -2940,7 +2932,7 @@
           <w:szCs w:val="36"/>
         </w:rPr>
       </w:pPr>
-      <w:bookmarkStart w:id="0" w:name="_Toc25520508"/>
+      <w:bookmarkStart w:id="1" w:name="_Toc25520508"/>
       <w:r>
         <w:rPr>
           <w:sz w:val="36"/>
@@ -2955,143 +2947,143 @@
           <w:szCs w:val="36"/>
         </w:rPr>
         <w:t xml:space="preserve"> Summary</w:t>
-      </w:r>
-      <w:bookmarkEnd w:id="0"/>
-    </w:p>
-    <w:p>
-      <w:pPr>
-        <w:pStyle w:val="Template"/>
-        <w:rPr>
-          <w:rFonts w:asciiTheme="majorHAnsi" w:hAnsiTheme="majorHAnsi" w:cstheme="majorHAnsi"/>
-          <w:i w:val="0"/>
-          <w:color w:val="auto"/>
-          <w:sz w:val="24"/>
-          <w:szCs w:val="24"/>
-        </w:rPr>
-      </w:pPr>
-      <w:r>
-        <w:rPr>
-          <w:rFonts w:asciiTheme="majorHAnsi" w:hAnsiTheme="majorHAnsi" w:cstheme="majorHAnsi"/>
-          <w:i w:val="0"/>
-          <w:color w:val="auto"/>
-          <w:sz w:val="24"/>
-          <w:szCs w:val="24"/>
-        </w:rPr>
-        <w:t xml:space="preserve">This </w:t>
-      </w:r>
-      <w:r>
-        <w:rPr>
-          <w:rFonts w:asciiTheme="majorHAnsi" w:hAnsiTheme="majorHAnsi" w:cstheme="majorHAnsi"/>
-          <w:i w:val="0"/>
-          <w:color w:val="auto"/>
-          <w:sz w:val="24"/>
-          <w:szCs w:val="24"/>
-        </w:rPr>
-        <w:t xml:space="preserve">document </w:t>
-      </w:r>
-      <w:r>
-        <w:rPr>
-          <w:rFonts w:asciiTheme="majorHAnsi" w:hAnsiTheme="majorHAnsi" w:cstheme="majorHAnsi"/>
-          <w:i w:val="0"/>
-          <w:color w:val="auto"/>
-          <w:sz w:val="24"/>
-          <w:szCs w:val="24"/>
-        </w:rPr>
-        <w:t xml:space="preserve">provides an overview of </w:t>
-      </w:r>
-      <w:r>
-        <w:rPr>
-          <w:rFonts w:asciiTheme="majorHAnsi" w:hAnsiTheme="majorHAnsi" w:cstheme="majorHAnsi"/>
-          <w:i w:val="0"/>
-          <w:color w:val="auto"/>
-          <w:sz w:val="24"/>
-          <w:szCs w:val="24"/>
-        </w:rPr>
-        <w:t xml:space="preserve">GDPR SAR project and </w:t>
-      </w:r>
-      <w:r>
-        <w:rPr>
-          <w:rFonts w:asciiTheme="majorHAnsi" w:hAnsiTheme="majorHAnsi" w:cstheme="majorHAnsi"/>
-          <w:i w:val="0"/>
-          <w:color w:val="auto"/>
-          <w:sz w:val="24"/>
-          <w:szCs w:val="24"/>
-        </w:rPr>
-        <w:t xml:space="preserve">explains the steps </w:t>
-      </w:r>
-      <w:r>
-        <w:rPr>
-          <w:rFonts w:asciiTheme="majorHAnsi" w:hAnsiTheme="majorHAnsi" w:cstheme="majorHAnsi"/>
-          <w:i w:val="0"/>
-          <w:color w:val="auto"/>
-          <w:sz w:val="24"/>
-          <w:szCs w:val="24"/>
-        </w:rPr>
-        <w:t xml:space="preserve">to handle the SARs </w:t>
-      </w:r>
-      <w:r>
-        <w:rPr>
-          <w:rFonts w:asciiTheme="majorHAnsi" w:hAnsiTheme="majorHAnsi" w:cstheme="majorHAnsi"/>
-          <w:i w:val="0"/>
-          <w:color w:val="auto"/>
-          <w:sz w:val="24"/>
-          <w:szCs w:val="24"/>
-        </w:rPr>
-        <w:t xml:space="preserve">of the users using </w:t>
-      </w:r>
-      <w:r>
-        <w:rPr>
-          <w:rFonts w:asciiTheme="majorHAnsi" w:hAnsiTheme="majorHAnsi" w:cstheme="majorHAnsi"/>
-          <w:i w:val="0"/>
-          <w:color w:val="auto"/>
-          <w:sz w:val="24"/>
-          <w:szCs w:val="24"/>
-        </w:rPr>
-        <w:t xml:space="preserve">the RPA </w:t>
-      </w:r>
-      <w:r>
-        <w:rPr>
-          <w:rFonts w:asciiTheme="majorHAnsi" w:hAnsiTheme="majorHAnsi" w:cstheme="majorHAnsi"/>
-          <w:i w:val="0"/>
-          <w:color w:val="auto"/>
-          <w:sz w:val="24"/>
-          <w:szCs w:val="24"/>
-        </w:rPr>
-        <w:t>tool blue prism. This document also explains the instructions on how to install the solution and use it. Instructions for high level debugging is also outlined in this document.</w:t>
-      </w:r>
-    </w:p>
-    <w:p>
-      <w:pPr>
-        <w:pStyle w:val="Template"/>
-        <w:rPr>
-          <w:rFonts w:asciiTheme="majorHAnsi" w:hAnsiTheme="majorHAnsi" w:cstheme="majorHAnsi"/>
-          <w:i w:val="0"/>
-          <w:color w:val="auto"/>
-          <w:sz w:val="24"/>
-          <w:szCs w:val="24"/>
-        </w:rPr>
-      </w:pPr>
-    </w:p>
-    <w:p>
-      <w:pPr>
-        <w:pStyle w:val="Heading1"/>
-        <w:rPr>
-          <w:sz w:val="36"/>
-          <w:szCs w:val="36"/>
-        </w:rPr>
-      </w:pPr>
-      <w:bookmarkStart w:id="1" w:name="_Toc25520509"/>
-      <w:r>
-        <w:rPr>
-          <w:sz w:val="36"/>
-          <w:szCs w:val="36"/>
-        </w:rPr>
-        <w:t>Introduction</w:t>
       </w:r>
       <w:bookmarkEnd w:id="1"/>
     </w:p>
     <w:p>
       <w:pPr>
+        <w:pStyle w:val="Template"/>
+        <w:rPr>
+          <w:rFonts w:asciiTheme="majorHAnsi" w:hAnsiTheme="majorHAnsi" w:cstheme="majorHAnsi"/>
+          <w:i w:val="0"/>
+          <w:color w:val="auto"/>
+          <w:sz w:val="24"/>
+          <w:szCs w:val="24"/>
+        </w:rPr>
+      </w:pPr>
+      <w:r>
+        <w:rPr>
+          <w:rFonts w:asciiTheme="majorHAnsi" w:hAnsiTheme="majorHAnsi" w:cstheme="majorHAnsi"/>
+          <w:i w:val="0"/>
+          <w:color w:val="auto"/>
+          <w:sz w:val="24"/>
+          <w:szCs w:val="24"/>
+        </w:rPr>
+        <w:t xml:space="preserve">This </w:t>
+      </w:r>
+      <w:r>
+        <w:rPr>
+          <w:rFonts w:asciiTheme="majorHAnsi" w:hAnsiTheme="majorHAnsi" w:cstheme="majorHAnsi"/>
+          <w:i w:val="0"/>
+          <w:color w:val="auto"/>
+          <w:sz w:val="24"/>
+          <w:szCs w:val="24"/>
+        </w:rPr>
+        <w:t xml:space="preserve">document </w:t>
+      </w:r>
+      <w:r>
+        <w:rPr>
+          <w:rFonts w:asciiTheme="majorHAnsi" w:hAnsiTheme="majorHAnsi" w:cstheme="majorHAnsi"/>
+          <w:i w:val="0"/>
+          <w:color w:val="auto"/>
+          <w:sz w:val="24"/>
+          <w:szCs w:val="24"/>
+        </w:rPr>
+        <w:t xml:space="preserve">provides an overview of </w:t>
+      </w:r>
+      <w:r>
+        <w:rPr>
+          <w:rFonts w:asciiTheme="majorHAnsi" w:hAnsiTheme="majorHAnsi" w:cstheme="majorHAnsi"/>
+          <w:i w:val="0"/>
+          <w:color w:val="auto"/>
+          <w:sz w:val="24"/>
+          <w:szCs w:val="24"/>
+        </w:rPr>
+        <w:t xml:space="preserve">GDPR SAR project and </w:t>
+      </w:r>
+      <w:r>
+        <w:rPr>
+          <w:rFonts w:asciiTheme="majorHAnsi" w:hAnsiTheme="majorHAnsi" w:cstheme="majorHAnsi"/>
+          <w:i w:val="0"/>
+          <w:color w:val="auto"/>
+          <w:sz w:val="24"/>
+          <w:szCs w:val="24"/>
+        </w:rPr>
+        <w:t xml:space="preserve">explains the steps </w:t>
+      </w:r>
+      <w:r>
+        <w:rPr>
+          <w:rFonts w:asciiTheme="majorHAnsi" w:hAnsiTheme="majorHAnsi" w:cstheme="majorHAnsi"/>
+          <w:i w:val="0"/>
+          <w:color w:val="auto"/>
+          <w:sz w:val="24"/>
+          <w:szCs w:val="24"/>
+        </w:rPr>
+        <w:t xml:space="preserve">to handle the SARs </w:t>
+      </w:r>
+      <w:r>
+        <w:rPr>
+          <w:rFonts w:asciiTheme="majorHAnsi" w:hAnsiTheme="majorHAnsi" w:cstheme="majorHAnsi"/>
+          <w:i w:val="0"/>
+          <w:color w:val="auto"/>
+          <w:sz w:val="24"/>
+          <w:szCs w:val="24"/>
+        </w:rPr>
+        <w:t xml:space="preserve">of the users using </w:t>
+      </w:r>
+      <w:r>
+        <w:rPr>
+          <w:rFonts w:asciiTheme="majorHAnsi" w:hAnsiTheme="majorHAnsi" w:cstheme="majorHAnsi"/>
+          <w:i w:val="0"/>
+          <w:color w:val="auto"/>
+          <w:sz w:val="24"/>
+          <w:szCs w:val="24"/>
+        </w:rPr>
+        <w:t xml:space="preserve">the RPA </w:t>
+      </w:r>
+      <w:r>
+        <w:rPr>
+          <w:rFonts w:asciiTheme="majorHAnsi" w:hAnsiTheme="majorHAnsi" w:cstheme="majorHAnsi"/>
+          <w:i w:val="0"/>
+          <w:color w:val="auto"/>
+          <w:sz w:val="24"/>
+          <w:szCs w:val="24"/>
+        </w:rPr>
+        <w:t>tool blue prism. This document also explains the instructions on how to install the solution and use it. Instructions for high level debugging is also outlined in this document.</w:t>
+      </w:r>
+    </w:p>
+    <w:p>
+      <w:pPr>
+        <w:pStyle w:val="Template"/>
+        <w:rPr>
+          <w:rFonts w:asciiTheme="majorHAnsi" w:hAnsiTheme="majorHAnsi" w:cstheme="majorHAnsi"/>
+          <w:i w:val="0"/>
+          <w:color w:val="auto"/>
+          <w:sz w:val="24"/>
+          <w:szCs w:val="24"/>
+        </w:rPr>
+      </w:pPr>
+    </w:p>
+    <w:p>
+      <w:pPr>
+        <w:pStyle w:val="Heading1"/>
+        <w:rPr>
+          <w:sz w:val="36"/>
+          <w:szCs w:val="36"/>
+        </w:rPr>
+      </w:pPr>
+      <w:bookmarkStart w:id="2" w:name="_Toc25520509"/>
+      <w:r>
+        <w:rPr>
+          <w:sz w:val="36"/>
+          <w:szCs w:val="36"/>
+        </w:rPr>
+        <w:t>Introduction</w:t>
+      </w:r>
+      <w:bookmarkEnd w:id="2"/>
+    </w:p>
+    <w:p>
+      <w:pPr>
         <w:rPr>
           <w:rFonts w:asciiTheme="majorHAnsi" w:hAnsiTheme="majorHAnsi" w:cstheme="majorHAnsi"/>
           <w:b/>
@@ -3221,7 +3213,7 @@
           <w:szCs w:val="36"/>
         </w:rPr>
       </w:pPr>
-      <w:bookmarkStart w:id="2" w:name="_Toc25520510"/>
+      <w:bookmarkStart w:id="3" w:name="_Toc25520510"/>
       <w:r>
         <w:rPr>
           <w:sz w:val="36"/>
@@ -3229,7 +3221,7 @@
         </w:rPr>
         <w:t>Problem Statement</w:t>
       </w:r>
-      <w:bookmarkEnd w:id="2"/>
+      <w:bookmarkEnd w:id="3"/>
     </w:p>
     <w:p>
       <w:pPr>
@@ -3329,7 +3321,7 @@
           <w:szCs w:val="36"/>
         </w:rPr>
       </w:pPr>
-      <w:bookmarkStart w:id="3" w:name="_Toc25520511"/>
+      <w:bookmarkStart w:id="4" w:name="_Toc25520511"/>
       <w:r>
         <w:rPr>
           <w:sz w:val="36"/>
@@ -3338,7 +3330,7 @@
         <w:lastRenderedPageBreak/>
         <w:t>The Solution</w:t>
       </w:r>
-      <w:bookmarkEnd w:id="3"/>
+      <w:bookmarkEnd w:id="4"/>
     </w:p>
     <w:p>
       <w:pPr>
@@ -3758,7 +3750,7 @@
           <w:szCs w:val="36"/>
         </w:rPr>
       </w:pPr>
-      <w:bookmarkStart w:id="4" w:name="_Toc25520512"/>
+      <w:bookmarkStart w:id="5" w:name="_Toc25520512"/>
       <w:r>
         <w:rPr>
           <w:sz w:val="36"/>
@@ -3766,7 +3758,7 @@
         </w:rPr>
         <w:t>Scope</w:t>
       </w:r>
-      <w:bookmarkEnd w:id="4"/>
+      <w:bookmarkEnd w:id="5"/>
     </w:p>
     <w:p>
       <w:pPr>
@@ -3804,11 +3796,11 @@
       <w:pPr>
         <w:pStyle w:val="Heading2"/>
       </w:pPr>
-      <w:bookmarkStart w:id="5" w:name="_Toc25520513"/>
+      <w:bookmarkStart w:id="6" w:name="_Toc25520513"/>
       <w:r>
         <w:t>In Scope</w:t>
       </w:r>
-      <w:bookmarkEnd w:id="5"/>
+      <w:bookmarkEnd w:id="6"/>
     </w:p>
     <w:p>
       <w:r>
@@ -3879,11 +3871,11 @@
       <w:pPr>
         <w:pStyle w:val="Heading2"/>
       </w:pPr>
-      <w:bookmarkStart w:id="6" w:name="_Toc25520514"/>
+      <w:bookmarkStart w:id="7" w:name="_Toc25520514"/>
       <w:r>
         <w:t>Out of Scope</w:t>
       </w:r>
-      <w:bookmarkEnd w:id="6"/>
+      <w:bookmarkEnd w:id="7"/>
     </w:p>
     <w:p>
       <w:r>
@@ -3932,11 +3924,11 @@
       <w:pPr>
         <w:pStyle w:val="Heading1"/>
       </w:pPr>
-      <w:bookmarkStart w:id="7" w:name="_Toc25520515"/>
+      <w:bookmarkStart w:id="8" w:name="_Toc25520515"/>
       <w:r>
         <w:t>How to Setup</w:t>
       </w:r>
-      <w:bookmarkEnd w:id="7"/>
+      <w:bookmarkEnd w:id="8"/>
     </w:p>
     <w:p>
       <w:pPr>
@@ -3946,7 +3938,7 @@
           <w:szCs w:val="28"/>
         </w:rPr>
       </w:pPr>
-      <w:bookmarkStart w:id="8" w:name="_Toc25520516"/>
+      <w:bookmarkStart w:id="9" w:name="_Toc25520516"/>
       <w:r>
         <w:rPr>
           <w:sz w:val="28"/>
@@ -3954,7 +3946,7 @@
         </w:rPr>
         <w:t>Prerequisites</w:t>
       </w:r>
-      <w:bookmarkEnd w:id="8"/>
+      <w:bookmarkEnd w:id="9"/>
     </w:p>
     <w:p>
       <w:pPr>
@@ -4111,7 +4103,7 @@
           <w:szCs w:val="28"/>
         </w:rPr>
       </w:pPr>
-      <w:bookmarkStart w:id="9" w:name="_Toc25520517"/>
+      <w:bookmarkStart w:id="10" w:name="_Toc25520517"/>
       <w:r>
         <w:rPr>
           <w:sz w:val="28"/>
@@ -4120,17 +4112,17 @@
         <w:lastRenderedPageBreak/>
         <w:t>Setup</w:t>
       </w:r>
-      <w:bookmarkEnd w:id="9"/>
+      <w:bookmarkEnd w:id="10"/>
     </w:p>
     <w:p>
       <w:pPr>
         <w:pStyle w:val="Heading3"/>
       </w:pPr>
-      <w:bookmarkStart w:id="10" w:name="_Toc25520518"/>
+      <w:bookmarkStart w:id="11" w:name="_Toc25520518"/>
       <w:r>
         <w:t>Import Release</w:t>
       </w:r>
-      <w:bookmarkEnd w:id="10"/>
+      <w:bookmarkEnd w:id="11"/>
     </w:p>
     <w:p>
       <w:pPr>
@@ -4143,7 +4135,7 @@
           <w:rFonts w:asciiTheme="majorHAnsi" w:hAnsiTheme="majorHAnsi" w:cstheme="majorHAnsi"/>
         </w:rPr>
       </w:pPr>
-      <w:bookmarkStart w:id="11" w:name="_Toc25520519"/>
+      <w:bookmarkStart w:id="12" w:name="_Toc25520519"/>
       <w:r>
         <w:rPr>
           <w:rFonts w:asciiTheme="majorHAnsi" w:hAnsiTheme="majorHAnsi" w:cstheme="majorHAnsi"/>
@@ -4221,7 +4213,7 @@
           </w:rPr>
           <w:t>https://github.com/ramniwas2606/Blueprism-GDPR-SAR-Blueprism/</w:t>
         </w:r>
-        <w:bookmarkEnd w:id="11"/>
+        <w:bookmarkEnd w:id="12"/>
       </w:hyperlink>
       <w:r>
         <w:rPr>
@@ -4374,11 +4366,11 @@
       <w:pPr>
         <w:pStyle w:val="Heading3"/>
       </w:pPr>
-      <w:bookmarkStart w:id="12" w:name="_Toc25520520"/>
+      <w:bookmarkStart w:id="13" w:name="_Toc25520520"/>
       <w:r>
         <w:t>Set Environment Variables</w:t>
       </w:r>
-      <w:bookmarkEnd w:id="12"/>
+      <w:bookmarkEnd w:id="13"/>
     </w:p>
     <w:p>
       <w:pPr>
@@ -4969,16 +4961,7 @@
                 <w:sz w:val="20"/>
                 <w:szCs w:val="20"/>
               </w:rPr>
-              <w:t xml:space="preserve"> Email Field in Database Table</w:t>
-            </w:r>
-            <w:r>
-              <w:rPr>
-                <w:rFonts w:asciiTheme="majorHAnsi" w:hAnsiTheme="majorHAnsi"/>
-                <w:b/>
-                <w:sz w:val="20"/>
-                <w:szCs w:val="20"/>
-              </w:rPr>
-              <w:t>” environment variable</w:t>
+              <w:t xml:space="preserve"> Email Field in Database Table” environment variable</w:t>
             </w:r>
           </w:p>
         </w:tc>
@@ -7311,11 +7294,11 @@
       <w:pPr>
         <w:pStyle w:val="Heading1"/>
       </w:pPr>
-      <w:bookmarkStart w:id="13" w:name="_Toc25520521"/>
+      <w:bookmarkStart w:id="14" w:name="_Toc25520521"/>
       <w:r>
         <w:t>Instructions</w:t>
       </w:r>
-      <w:bookmarkEnd w:id="13"/>
+      <w:bookmarkEnd w:id="14"/>
     </w:p>
     <w:p>
       <w:pPr>
@@ -7503,15 +7486,7 @@
           <w:sz w:val="24"/>
           <w:szCs w:val="24"/>
         </w:rPr>
-        <w:t xml:space="preserve"> Table Fields</w:t>
-      </w:r>
-      <w:r>
-        <w:rPr>
-          <w:rFonts w:asciiTheme="majorHAnsi" w:hAnsiTheme="majorHAnsi"/>
-          <w:sz w:val="24"/>
-          <w:szCs w:val="24"/>
-        </w:rPr>
-        <w:t>” and “</w:t>
+        <w:t xml:space="preserve"> Table Fields” and “</w:t>
       </w:r>
       <w:proofErr w:type="spellStart"/>
       <w:r>
@@ -7678,15 +7653,7 @@
           <w:sz w:val="24"/>
           <w:szCs w:val="24"/>
         </w:rPr>
-        <w:t xml:space="preserve"> Tables</w:t>
-      </w:r>
-      <w:r>
-        <w:rPr>
-          <w:rFonts w:asciiTheme="majorHAnsi" w:hAnsiTheme="majorHAnsi"/>
-          <w:sz w:val="24"/>
-          <w:szCs w:val="24"/>
-        </w:rPr>
-        <w:t>” value</w:t>
+        <w:t xml:space="preserve"> Tables” value</w:t>
       </w:r>
     </w:p>
     <w:p>
@@ -7804,12 +7771,10 @@
       <w:pPr>
         <w:pStyle w:val="Heading1"/>
       </w:pPr>
-      <w:bookmarkStart w:id="14" w:name="_Toc25520522"/>
+      <w:bookmarkStart w:id="15" w:name="_Toc25520522"/>
       <w:r>
         <w:t>Executing the Process</w:t>
       </w:r>
-      <w:bookmarkStart w:id="15" w:name="_GoBack"/>
-      <w:bookmarkEnd w:id="14"/>
       <w:bookmarkEnd w:id="15"/>
     </w:p>
     <w:p>
@@ -12365,7 +12330,7 @@
 </file>
 
 <file path=customXml/itemProps1.xml><?xml version="1.0" encoding="utf-8"?>
-<ds:datastoreItem xmlns:ds="http://schemas.openxmlformats.org/officeDocument/2006/customXml" ds:itemID="{6CBD5374-3044-496F-A079-C4D0701D89BD}">
+<ds:datastoreItem xmlns:ds="http://schemas.openxmlformats.org/officeDocument/2006/customXml" ds:itemID="{9B536D19-C99D-4605-AAD2-15935B2B4C08}">
   <ds:schemaRefs>
     <ds:schemaRef ds:uri="http://schemas.openxmlformats.org/officeDocument/2006/bibliography"/>
   </ds:schemaRefs>
